--- a/what is this/附件1-1：系統概述文件.docx
+++ b/what is this/附件1-1：系統概述文件.docx
@@ -80,24 +80,7 @@
           <w:sz w:val="24"/>
           <w:szCs w:val="24"/>
         </w:rPr>
-        <w:t>請填寫與線上報名系統一致之</w:t>
-      </w:r>
-      <w:r>
-        <w:rPr>
-          <w:rFonts w:asciiTheme="majorEastAsia" w:eastAsiaTheme="majorEastAsia" w:hAnsiTheme="majorEastAsia" w:hint="eastAsia"/>
-          <w:b/>
-          <w:sz w:val="24"/>
-          <w:szCs w:val="24"/>
-        </w:rPr>
-        <w:t>中文專題</w:t>
-      </w:r>
-      <w:r>
-        <w:rPr>
-          <w:rFonts w:asciiTheme="majorEastAsia" w:eastAsiaTheme="majorEastAsia" w:hAnsiTheme="majorEastAsia" w:hint="eastAsia"/>
-          <w:sz w:val="24"/>
-          <w:szCs w:val="24"/>
-        </w:rPr>
-        <w:t>名稱</w:t>
+        <w:t>SPIFFE 校園身分驗證系統</w:t>
       </w:r>
     </w:p>
     <w:p>
@@ -121,25 +104,18 @@
           <w:sz w:val="24"/>
           <w:szCs w:val="24"/>
         </w:rPr>
-        <w:t>英文專題名稱：請填寫與線上報名系統一致之</w:t>
-      </w:r>
-      <w:r>
-        <w:rPr>
-          <w:rFonts w:asciiTheme="majorEastAsia" w:eastAsiaTheme="majorEastAsia" w:hAnsiTheme="majorEastAsia" w:hint="eastAsia"/>
-          <w:b/>
+        <w:t>英文專題名稱：</w:t>
+      </w:r>
+      <w:r>
+        <w:rPr>
+          <w:rFonts w:asciiTheme="majorEastAsia" w:eastAsiaTheme="majorEastAsia" w:hAnsiTheme="majorEastAsia"/>
           <w:sz w:val="24"/>
           <w:szCs w:val="24"/>
         </w:rPr>
-        <w:t>英文專題</w:t>
-      </w:r>
-      <w:r>
-        <w:rPr>
-          <w:rFonts w:asciiTheme="majorEastAsia" w:eastAsiaTheme="majorEastAsia" w:hAnsiTheme="majorEastAsia" w:hint="eastAsia"/>
-          <w:sz w:val="24"/>
-          <w:szCs w:val="24"/>
-        </w:rPr>
-        <w:t>名稱</w:t>
-      </w:r>
+        <w:t>SPIFFE-based Campus Identity System</w:t>
+      </w:r>
+      <w:bookmarkStart w:id="1" w:name="_GoBack"/>
+      <w:bookmarkEnd w:id="1"/>
     </w:p>
     <w:p>
       <w:pPr>
@@ -257,18 +233,7 @@
           <w:sz w:val="28"/>
           <w:szCs w:val="28"/>
         </w:rPr>
-        <w:t>本系統的開發動機，即是將 SPIFFE 架構導入校園網路，使每一位師生、服務與設備都能擁有唯一且可信</w:t>
-      </w:r>
-      <w:bookmarkStart w:id="1" w:name="_GoBack"/>
-      <w:bookmarkEnd w:id="1"/>
-      <w:r>
-        <w:rPr>
-          <w:rFonts w:asciiTheme="minorEastAsia" w:hAnsiTheme="minorEastAsia" w:hint="eastAsia"/>
-          <w:bCs/>
-          <w:sz w:val="28"/>
-          <w:szCs w:val="28"/>
-        </w:rPr>
-        <w:t>的身份標識，並透過自</w:t>
+        <w:t>本系統的開發動機，即是將 SPIFFE 架構導入校園網路，使每一位師生、服務與設備都能擁有唯一且可信的身份標識，並透過自</w:t>
       </w:r>
       <w:r>
         <w:rPr>
@@ -6136,7 +6101,7 @@
 </file>
 
 <file path=customXml/itemProps1.xml><?xml version="1.0" encoding="utf-8"?>
-<ds:datastoreItem xmlns:ds="http://schemas.openxmlformats.org/officeDocument/2006/customXml" ds:itemID="{88A7F3FA-FF91-4252-AD79-418331789389}">
+<ds:datastoreItem xmlns:ds="http://schemas.openxmlformats.org/officeDocument/2006/customXml" ds:itemID="{4A2D7C58-E72E-4D40-B4B9-E8C64A53D711}">
   <ds:schemaRefs>
     <ds:schemaRef ds:uri="http://schemas.openxmlformats.org/officeDocument/2006/bibliography"/>
   </ds:schemaRefs>
